--- a/Final Report.docx
+++ b/Final Report.docx
@@ -5,38 +5,110 @@
     <w:p>
       <w:r>
         <w:tab/>
-        <w:t xml:space="preserve">In this project, our group decided to choose a dataset off of </w:t>
+      </w:r>
+    </w:p>
+    <w:p/>
+    <w:p/>
+    <w:p/>
+    <w:p/>
+    <w:p/>
+    <w:p/>
+    <w:p/>
+    <w:p/>
+    <w:p/>
+    <w:p/>
+    <w:p>
+      <w:pPr>
+        <w:jc w:val="center"/>
+        <w:rPr>
+          <w:sz w:val="44"/>
+          <w:szCs w:val="44"/>
+        </w:rPr>
+      </w:pPr>
+      <w:r>
+        <w:rPr>
+          <w:sz w:val="44"/>
+          <w:szCs w:val="44"/>
+        </w:rPr>
+        <w:t>Massive Data Management</w:t>
+      </w:r>
+    </w:p>
+    <w:p>
+      <w:pPr>
+        <w:jc w:val="center"/>
+        <w:rPr>
+          <w:sz w:val="44"/>
+          <w:szCs w:val="44"/>
+        </w:rPr>
+      </w:pPr>
+      <w:r>
+        <w:rPr>
+          <w:sz w:val="44"/>
+          <w:szCs w:val="44"/>
+        </w:rPr>
+        <w:t>ER-Diagram and PostgreSQL Queries</w:t>
+      </w:r>
+    </w:p>
+    <w:p>
+      <w:pPr>
+        <w:jc w:val="center"/>
+        <w:rPr>
+          <w:sz w:val="36"/>
+          <w:szCs w:val="36"/>
+        </w:rPr>
+      </w:pPr>
+      <w:r>
+        <w:rPr>
+          <w:sz w:val="36"/>
+          <w:szCs w:val="36"/>
+        </w:rPr>
+        <w:t>By: Jarret Bird</w:t>
+      </w:r>
+      <w:r>
+        <w:rPr>
+          <w:sz w:val="36"/>
+          <w:szCs w:val="36"/>
+        </w:rPr>
+        <w:t xml:space="preserve"> &amp; Mustafa Syed</w:t>
+      </w:r>
+    </w:p>
+    <w:p/>
+    <w:p/>
+    <w:p/>
+    <w:p/>
+    <w:p/>
+    <w:p/>
+    <w:p/>
+    <w:p/>
+    <w:p/>
+    <w:p/>
+    <w:p/>
+    <w:p/>
+    <w:p/>
+    <w:p/>
+    <w:p/>
+    <w:p>
+      <w:pPr>
+        <w:ind w:firstLine="720"/>
+      </w:pPr>
+      <w:r>
+        <w:t xml:space="preserve">In this project, our group decided to choose a dataset </w:t>
+      </w:r>
+      <w:r>
+        <w:t>from</w:t>
+      </w:r>
+      <w:r>
+        <w:t xml:space="preserve"> </w:t>
       </w:r>
       <w:r>
         <w:t>www.kaggle.com</w:t>
       </w:r>
       <w:r>
-        <w:t xml:space="preserve">, which is an open-source repository for datasets. The dataset that caught our eye was one that contained information regarding sales in shopping males. Information included in this dataset is as follows: invoice number, date of purchase, customer id, gender, age, category (clothes, technology, toys, </w:t>
-      </w:r>
-      <w:proofErr w:type="spellStart"/>
-      <w:r>
-        <w:t>etc</w:t>
-      </w:r>
-      <w:proofErr w:type="spellEnd"/>
-      <w:r>
-        <w:t>…), quantity, selling price per unit, cost price per unit, payment method, shopping mall name, and region and state of shopping mall</w:t>
-      </w:r>
-      <w:r>
-        <w:t xml:space="preserve">. The group decided to use SQL PostgreSQL 9.6, via </w:t>
-      </w:r>
-      <w:proofErr w:type="spellStart"/>
-      <w:r>
-        <w:t>db</w:t>
-      </w:r>
-      <w:proofErr w:type="spellEnd"/>
-      <w:r>
-        <w:t>-fiddle/</w:t>
-      </w:r>
-      <w:proofErr w:type="spellStart"/>
-      <w:r>
-        <w:t>sqlfiddle</w:t>
-      </w:r>
-      <w:proofErr w:type="spellEnd"/>
+        <w:t>, which is an open-source repository for datasets. The dataset that caught our eye was one that contained information regarding sales in shopping males. Information included in this dataset is as follows: invoice number, date of purchase, customer id, gender, age, category (clothes, technology, toys, etc…), quantity, selling price per unit, cost price per unit, payment method, shopping mall name, and region and state of shopping mall</w:t>
+      </w:r>
+      <w:r>
+        <w:t>. The group decided to use SQL PostgreSQL 9.6, via db-fiddle/sqlfiddle</w:t>
+      </w:r>
       <w:r>
         <w:t>,</w:t>
       </w:r>
@@ -47,19 +119,14 @@
         <w:t>raised</w:t>
       </w:r>
       <w:r>
-        <w:t xml:space="preserve">. We had originally thought to use </w:t>
-      </w:r>
-      <w:proofErr w:type="spellStart"/>
-      <w:r>
-        <w:t>MonetDB</w:t>
-      </w:r>
-      <w:proofErr w:type="spellEnd"/>
-      <w:r>
-        <w:t>, however, we had some complications with the installation of such software. Furthermore, the group decided to create an ER-diagram to show the relationships of entities in the dataset, this can be seen below.</w:t>
-      </w:r>
-    </w:p>
-    <w:p>
-      <w:r>
+        <w:t>. We had originally thought to use MonetDB, however, we had some complications with the installation of such software. Furthermore, the group decided to create an ER-diagram to show the relationships of entities in the dataset, this can be seen below.</w:t>
+      </w:r>
+    </w:p>
+    <w:p>
+      <w:r>
+        <w:rPr>
+          <w:noProof/>
+        </w:rPr>
         <w:drawing>
           <wp:inline distT="0" distB="0" distL="0" distR="0" wp14:anchorId="515EA386" wp14:editId="49F437A4">
             <wp:extent cx="5943600" cy="4292600"/>
@@ -105,23 +172,7 @@
         <w:t>Unfortunately,</w:t>
       </w:r>
       <w:r>
-        <w:t xml:space="preserve"> due to the size of the dataset, we had to decrease some of the entries in order to get </w:t>
-      </w:r>
-      <w:proofErr w:type="spellStart"/>
-      <w:r>
-        <w:t>db</w:t>
-      </w:r>
-      <w:proofErr w:type="spellEnd"/>
-      <w:r>
-        <w:t>-fiddle/</w:t>
-      </w:r>
-      <w:proofErr w:type="spellStart"/>
-      <w:r>
-        <w:t>sqlfiddle</w:t>
-      </w:r>
-      <w:proofErr w:type="spellEnd"/>
-      <w:r>
-        <w:t xml:space="preserve"> to work correctly, as these services can only contain up to eight thousand entries at a time. </w:t>
+        <w:t xml:space="preserve"> due to the size of the dataset, we had to decrease some of the entries in order to get db-fiddle/sqlfiddle to work correctly, as these services can only contain up to eight thousand entries at a time. </w:t>
       </w:r>
       <w:r>
         <w:t xml:space="preserve">The following image shows </w:t>
@@ -135,6 +186,9 @@
     </w:p>
     <w:p>
       <w:r>
+        <w:rPr>
+          <w:noProof/>
+        </w:rPr>
         <w:lastRenderedPageBreak/>
         <w:drawing>
           <wp:inline distT="0" distB="0" distL="0" distR="0" wp14:anchorId="4E599F81" wp14:editId="5F48E76F">
@@ -309,6 +363,9 @@
         <w:pStyle w:val="ListParagraph"/>
       </w:pPr>
       <w:r>
+        <w:rPr>
+          <w:noProof/>
+        </w:rPr>
         <w:drawing>
           <wp:inline distT="0" distB="0" distL="0" distR="0" wp14:anchorId="619B8B4A" wp14:editId="273B78DD">
             <wp:extent cx="4238656" cy="952507"/>
@@ -450,7 +507,6 @@
         <w:pStyle w:val="ListParagraph"/>
       </w:pPr>
       <w:r>
-        <w:tab/>
         <w:t>group by category</w:t>
       </w:r>
     </w:p>
@@ -459,30 +515,13 @@
         <w:pStyle w:val="ListParagraph"/>
       </w:pPr>
       <w:r>
-        <w:t xml:space="preserve">    </w:t>
-      </w:r>
-      <w:r>
-        <w:tab/>
-      </w:r>
-      <w:r>
-        <w:t xml:space="preserve">order by total </w:t>
-      </w:r>
-      <w:proofErr w:type="spellStart"/>
-      <w:r>
-        <w:t>asc</w:t>
-      </w:r>
-      <w:proofErr w:type="spellEnd"/>
-    </w:p>
-    <w:p>
-      <w:pPr>
-        <w:pStyle w:val="ListParagraph"/>
-      </w:pPr>
-      <w:r>
-        <w:t xml:space="preserve">    </w:t>
-      </w:r>
-      <w:r>
-        <w:tab/>
-      </w:r>
+        <w:t>order by total asc</w:t>
+      </w:r>
+    </w:p>
+    <w:p>
+      <w:pPr>
+        <w:pStyle w:val="ListParagraph"/>
+      </w:pPr>
       <w:r>
         <w:t>limit 1;</w:t>
       </w:r>
@@ -508,28 +547,6 @@
           <w:iCs/>
         </w:rPr>
       </w:pPr>
-    </w:p>
-    <w:p>
-      <w:pPr>
-        <w:pStyle w:val="ListParagraph"/>
-        <w:rPr>
-          <w:b/>
-          <w:bCs/>
-          <w:i/>
-          <w:iCs/>
-        </w:rPr>
-      </w:pPr>
-    </w:p>
-    <w:p>
-      <w:pPr>
-        <w:pStyle w:val="ListParagraph"/>
-        <w:rPr>
-          <w:b/>
-          <w:bCs/>
-          <w:i/>
-          <w:iCs/>
-        </w:rPr>
-      </w:pPr>
       <w:r>
         <w:rPr>
           <w:b/>
@@ -565,6 +582,7 @@
           <w:bCs/>
           <w:i/>
           <w:iCs/>
+          <w:noProof/>
         </w:rPr>
         <w:drawing>
           <wp:inline distT="0" distB="0" distL="0" distR="0" wp14:anchorId="23942FFB" wp14:editId="0701854E">
@@ -617,6 +635,37 @@
     <w:p>
       <w:pPr>
         <w:pStyle w:val="ListParagraph"/>
+      </w:pPr>
+      <w:r>
+        <w:t>Souvenir</w:t>
+      </w:r>
+      <w:r>
+        <w:t>s</w:t>
+      </w:r>
+      <w:r>
+        <w:t xml:space="preserve"> sold the least, according to our findings.</w:t>
+      </w:r>
+      <w:r>
+        <w:t xml:space="preserve"> With some further research we could possibly find a reason as to why souvenir</w:t>
+      </w:r>
+      <w:r>
+        <w:t>s don’t see as many units.</w:t>
+      </w:r>
+    </w:p>
+    <w:p>
+      <w:pPr>
+        <w:pStyle w:val="ListParagraph"/>
+        <w:rPr>
+          <w:b/>
+          <w:bCs/>
+          <w:i/>
+          <w:iCs/>
+        </w:rPr>
+      </w:pPr>
+    </w:p>
+    <w:p>
+      <w:pPr>
+        <w:pStyle w:val="ListParagraph"/>
         <w:numPr>
           <w:ilvl w:val="0"/>
           <w:numId w:val="1"/>
@@ -660,15 +709,7 @@
         <w:ind w:left="720"/>
       </w:pPr>
       <w:r>
-        <w:t xml:space="preserve">select </w:t>
-      </w:r>
-      <w:proofErr w:type="spellStart"/>
-      <w:r>
-        <w:t>shopping_mall</w:t>
-      </w:r>
-      <w:proofErr w:type="spellEnd"/>
-      <w:r>
-        <w:t xml:space="preserve"> as mall, sum(quantity) as total </w:t>
+        <w:t>SELECT mall.shopping_mall, SUM(transactions.quantity) AS total</w:t>
       </w:r>
     </w:p>
     <w:p>
@@ -677,7 +718,7 @@
         <w:ind w:left="720"/>
       </w:pPr>
       <w:r>
-        <w:t>from transactions natural join malls</w:t>
+        <w:t>FROM transactions</w:t>
       </w:r>
     </w:p>
     <w:p>
@@ -686,14 +727,8 @@
         <w:ind w:left="720"/>
       </w:pPr>
       <w:r>
-        <w:tab/>
-        <w:t xml:space="preserve">group by </w:t>
-      </w:r>
-      <w:proofErr w:type="spellStart"/>
-      <w:r>
-        <w:t>shopping_mall</w:t>
-      </w:r>
-      <w:proofErr w:type="spellEnd"/>
+        <w:t>JOIN (</w:t>
+      </w:r>
     </w:p>
     <w:p>
       <w:pPr>
@@ -701,7 +736,7 @@
         <w:ind w:left="720"/>
       </w:pPr>
       <w:r>
-        <w:t xml:space="preserve">    order by total desc</w:t>
+        <w:t xml:space="preserve">  SELECT DISTINCT shopping_mall FROM malls</w:t>
       </w:r>
     </w:p>
     <w:p>
@@ -710,18 +745,40 @@
         <w:ind w:left="720"/>
       </w:pPr>
       <w:r>
-        <w:t xml:space="preserve">    limit 1;</w:t>
-      </w:r>
-    </w:p>
-    <w:p>
-      <w:pPr>
-        <w:rPr>
-          <w:b/>
-          <w:bCs/>
-          <w:i/>
-          <w:iCs/>
-        </w:rPr>
-      </w:pPr>
+        <w:t>) AS mall ON transactions.shopping_mall = mall.shopping_mall</w:t>
+      </w:r>
+    </w:p>
+    <w:p>
+      <w:pPr>
+        <w:pStyle w:val="NoSpacing"/>
+        <w:ind w:left="720"/>
+      </w:pPr>
+      <w:r>
+        <w:t>GROUP BY mall.shopping_mall</w:t>
+      </w:r>
+    </w:p>
+    <w:p>
+      <w:pPr>
+        <w:pStyle w:val="NoSpacing"/>
+        <w:ind w:left="720"/>
+      </w:pPr>
+      <w:r>
+        <w:t>ORDER BY total DESC</w:t>
+      </w:r>
+    </w:p>
+    <w:p>
+      <w:pPr>
+        <w:ind w:left="720"/>
+        <w:rPr>
+          <w:b/>
+          <w:bCs/>
+          <w:i/>
+          <w:iCs/>
+        </w:rPr>
+      </w:pPr>
+      <w:r>
+        <w:t>LIMIT 1;</w:t>
+      </w:r>
       <w:r>
         <w:rPr>
           <w:b/>
@@ -771,10 +828,10 @@
           <w:iCs/>
         </w:rPr>
         <w:drawing>
-          <wp:inline distT="0" distB="0" distL="0" distR="0" wp14:anchorId="538F0BB2" wp14:editId="31C087D4">
-            <wp:extent cx="4181506" cy="923932"/>
-            <wp:effectExtent l="0" t="0" r="0" b="9525"/>
-            <wp:docPr id="1986758740" name="Picture 1" descr="A screenshot of a computer&#10;&#10;Description automatically generated"/>
+          <wp:inline distT="0" distB="0" distL="0" distR="0" wp14:anchorId="5EF2DD7D" wp14:editId="2627F04F">
+            <wp:extent cx="4600609" cy="962032"/>
+            <wp:effectExtent l="0" t="0" r="9525" b="9525"/>
+            <wp:docPr id="1596256616" name="Picture 1" descr="A white rectangular object with a black border&#10;&#10;Description automatically generated"/>
             <wp:cNvGraphicFramePr>
               <a:graphicFrameLocks xmlns:a="http://schemas.openxmlformats.org/drawingml/2006/main" noChangeAspect="1"/>
             </wp:cNvGraphicFramePr>
@@ -782,7 +839,7 @@
               <a:graphicData uri="http://schemas.openxmlformats.org/drawingml/2006/picture">
                 <pic:pic xmlns:pic="http://schemas.openxmlformats.org/drawingml/2006/picture">
                   <pic:nvPicPr>
-                    <pic:cNvPr id="1986758740" name="Picture 1" descr="A screenshot of a computer&#10;&#10;Description automatically generated"/>
+                    <pic:cNvPr id="1596256616" name="Picture 1" descr="A white rectangular object with a black border&#10;&#10;Description automatically generated"/>
                     <pic:cNvPicPr/>
                   </pic:nvPicPr>
                   <pic:blipFill>
@@ -794,7 +851,7 @@
                   <pic:spPr>
                     <a:xfrm>
                       <a:off x="0" y="0"/>
-                      <a:ext cx="4181506" cy="923932"/>
+                      <a:ext cx="4600609" cy="962032"/>
                     </a:xfrm>
                     <a:prstGeom prst="rect">
                       <a:avLst/>
@@ -808,28 +865,19 @@
       </w:r>
     </w:p>
     <w:p>
-      <w:pPr>
-        <w:rPr>
-          <w:b/>
-          <w:bCs/>
-        </w:rPr>
-      </w:pPr>
-    </w:p>
-    <w:p>
-      <w:pPr>
-        <w:rPr>
-          <w:b/>
-          <w:bCs/>
-        </w:rPr>
-      </w:pPr>
-    </w:p>
-    <w:p>
-      <w:pPr>
-        <w:rPr>
-          <w:b/>
-          <w:bCs/>
-        </w:rPr>
-      </w:pPr>
+      <w:r>
+        <w:rPr>
+          <w:b/>
+          <w:bCs/>
+        </w:rPr>
+        <w:tab/>
+      </w:r>
+      <w:r>
+        <w:t>The Kanyon shopping mall sold the most items</w:t>
+      </w:r>
+      <w:r>
+        <w:t>.</w:t>
+      </w:r>
     </w:p>
     <w:p>
       <w:pPr>
@@ -1075,6 +1123,7 @@
           <w:bCs/>
           <w:i/>
           <w:iCs/>
+          <w:noProof/>
         </w:rPr>
         <w:lastRenderedPageBreak/>
         <w:drawing>
@@ -1128,6 +1177,34 @@
     <w:p>
       <w:pPr>
         <w:pStyle w:val="ListParagraph"/>
+      </w:pPr>
+      <w:r>
+        <w:t xml:space="preserve">Here we saw that </w:t>
+      </w:r>
+      <w:r>
+        <w:t>F</w:t>
+      </w:r>
+      <w:r>
+        <w:t xml:space="preserve">emales bought </w:t>
+      </w:r>
+      <w:r>
+        <w:t>more things than Male’s until it came down to Toys.</w:t>
+      </w:r>
+    </w:p>
+    <w:p>
+      <w:pPr>
+        <w:pStyle w:val="ListParagraph"/>
+        <w:rPr>
+          <w:b/>
+          <w:bCs/>
+          <w:i/>
+          <w:iCs/>
+        </w:rPr>
+      </w:pPr>
+    </w:p>
+    <w:p>
+      <w:pPr>
+        <w:pStyle w:val="ListParagraph"/>
         <w:numPr>
           <w:ilvl w:val="0"/>
           <w:numId w:val="1"/>
@@ -1194,15 +1271,7 @@
         <w:ind w:left="720"/>
       </w:pPr>
       <w:r>
-        <w:t xml:space="preserve">WITH </w:t>
-      </w:r>
-      <w:proofErr w:type="spellStart"/>
-      <w:r>
-        <w:t>Categories_per_mall</w:t>
-      </w:r>
-      <w:proofErr w:type="spellEnd"/>
-      <w:r>
-        <w:t xml:space="preserve"> AS (</w:t>
+        <w:t>WITH Categories_per_mall AS (</w:t>
       </w:r>
     </w:p>
     <w:p>
@@ -1213,6 +1282,9 @@
       <w:r>
         <w:t xml:space="preserve">    SELECT</w:t>
       </w:r>
+      <w:r>
+        <w:t xml:space="preserve"> DISTINCT</w:t>
+      </w:r>
     </w:p>
     <w:p>
       <w:pPr>
@@ -1220,15 +1292,7 @@
         <w:ind w:left="720"/>
       </w:pPr>
       <w:r>
-        <w:t xml:space="preserve">        </w:t>
-      </w:r>
-      <w:proofErr w:type="spellStart"/>
-      <w:r>
-        <w:t>shopping_mall</w:t>
-      </w:r>
-      <w:proofErr w:type="spellEnd"/>
-      <w:r>
-        <w:t>,</w:t>
+        <w:t xml:space="preserve">        shopping_mall,</w:t>
       </w:r>
     </w:p>
     <w:p>
@@ -1255,15 +1319,7 @@
         <w:ind w:left="720"/>
       </w:pPr>
       <w:r>
-        <w:t xml:space="preserve">        ROW_NUMBER() OVER (PARTITION BY </w:t>
-      </w:r>
-      <w:proofErr w:type="spellStart"/>
-      <w:r>
-        <w:t>shopping_mall</w:t>
-      </w:r>
-      <w:proofErr w:type="spellEnd"/>
-      <w:r>
-        <w:t xml:space="preserve"> ORDER BY SUM(quantity) DESC) AS r</w:t>
+        <w:t xml:space="preserve">        ROW_NUMBER() OVER (PARTITION BY shopping_mall ORDER BY SUM(quantity) DESC) AS r</w:t>
       </w:r>
     </w:p>
     <w:p>
@@ -1290,15 +1346,7 @@
         <w:ind w:left="720"/>
       </w:pPr>
       <w:r>
-        <w:t xml:space="preserve">    GROUP BY </w:t>
-      </w:r>
-      <w:proofErr w:type="spellStart"/>
-      <w:r>
-        <w:t>shopping_mall</w:t>
-      </w:r>
-      <w:proofErr w:type="spellEnd"/>
-      <w:r>
-        <w:t>, category</w:t>
+        <w:t xml:space="preserve">    GROUP BY shopping_mall, category</w:t>
       </w:r>
     </w:p>
     <w:p>
@@ -1325,15 +1373,7 @@
         <w:ind w:left="720"/>
       </w:pPr>
       <w:r>
-        <w:t xml:space="preserve">    </w:t>
-      </w:r>
-      <w:proofErr w:type="spellStart"/>
-      <w:r>
-        <w:t>shopping_mall</w:t>
-      </w:r>
-      <w:proofErr w:type="spellEnd"/>
-      <w:r>
-        <w:t>,</w:t>
+        <w:t xml:space="preserve">    shopping_mall,</w:t>
       </w:r>
     </w:p>
     <w:p>
@@ -1342,7 +1382,7 @@
         <w:ind w:left="720"/>
       </w:pPr>
       <w:r>
-        <w:t xml:space="preserve">    category,</w:t>
+        <w:t xml:space="preserve">    category</w:t>
       </w:r>
     </w:p>
     <w:p>
@@ -1351,22 +1391,8 @@
         <w:ind w:left="720"/>
       </w:pPr>
       <w:r>
-        <w:t xml:space="preserve">    total</w:t>
-      </w:r>
-    </w:p>
-    <w:p>
-      <w:pPr>
-        <w:pStyle w:val="NoSpacing"/>
-        <w:ind w:left="720"/>
-      </w:pPr>
-      <w:r>
-        <w:t xml:space="preserve">FROM </w:t>
-      </w:r>
-      <w:proofErr w:type="spellStart"/>
-      <w:r>
-        <w:t>Categories_per_mall</w:t>
-      </w:r>
-      <w:proofErr w:type="spellEnd"/>
+        <w:t>FROM Categories_per_mall</w:t>
+      </w:r>
     </w:p>
     <w:p>
       <w:pPr>
@@ -1415,10 +1441,10 @@
       <w:r>
         <w:lastRenderedPageBreak/>
         <w:drawing>
-          <wp:inline distT="0" distB="0" distL="0" distR="0" wp14:anchorId="7251F436" wp14:editId="69EB59D6">
-            <wp:extent cx="5943600" cy="3300730"/>
+          <wp:inline distT="0" distB="0" distL="0" distR="0" wp14:anchorId="63A98546" wp14:editId="1FB1CEC2">
+            <wp:extent cx="5943600" cy="1608455"/>
             <wp:effectExtent l="0" t="0" r="0" b="0"/>
-            <wp:docPr id="147383538" name="Picture 1" descr="A screenshot of a white box&#10;&#10;Description automatically generated"/>
+            <wp:docPr id="735241014" name="Picture 1" descr="A screenshot of a computer&#10;&#10;Description automatically generated"/>
             <wp:cNvGraphicFramePr>
               <a:graphicFrameLocks xmlns:a="http://schemas.openxmlformats.org/drawingml/2006/main" noChangeAspect="1"/>
             </wp:cNvGraphicFramePr>
@@ -1426,7 +1452,7 @@
               <a:graphicData uri="http://schemas.openxmlformats.org/drawingml/2006/picture">
                 <pic:pic xmlns:pic="http://schemas.openxmlformats.org/drawingml/2006/picture">
                   <pic:nvPicPr>
-                    <pic:cNvPr id="147383538" name="Picture 1" descr="A screenshot of a white box&#10;&#10;Description automatically generated"/>
+                    <pic:cNvPr id="735241014" name="Picture 1" descr="A screenshot of a computer&#10;&#10;Description automatically generated"/>
                     <pic:cNvPicPr/>
                   </pic:nvPicPr>
                   <pic:blipFill>
@@ -1438,7 +1464,7 @@
                   <pic:spPr>
                     <a:xfrm>
                       <a:off x="0" y="0"/>
-                      <a:ext cx="5943600" cy="3300730"/>
+                      <a:ext cx="5943600" cy="1608455"/>
                     </a:xfrm>
                     <a:prstGeom prst="rect">
                       <a:avLst/>
@@ -1458,457 +1484,116 @@
     </w:p>
     <w:p>
       <w:pPr>
-        <w:pStyle w:val="ListParagraph"/>
-        <w:numPr>
-          <w:ilvl w:val="0"/>
-          <w:numId w:val="1"/>
-        </w:numPr>
-        <w:rPr>
-          <w:b/>
-          <w:bCs/>
-        </w:rPr>
-      </w:pPr>
-      <w:r>
-        <w:rPr>
-          <w:b/>
-          <w:bCs/>
-        </w:rPr>
-        <w:t>What shopping mall is more expensive on average</w:t>
-      </w:r>
-      <w:r>
-        <w:rPr>
-          <w:b/>
-          <w:bCs/>
-        </w:rPr>
+        <w:ind w:left="720"/>
+      </w:pPr>
+      <w:r>
+        <w:t>Here we can see which category sells the most at each mall.</w:t>
+      </w:r>
+      <w:r>
+        <w:t xml:space="preserve"> Many of these, as </w:t>
+      </w:r>
+      <w:r>
+        <w:t>hypothesized</w:t>
+      </w:r>
+      <w:r>
+        <w:t>, were clothing items.</w:t>
+      </w:r>
+    </w:p>
+    <w:p/>
+    <w:p>
+      <w:pPr>
+        <w:rPr>
+          <w:b/>
+          <w:bCs/>
+        </w:rPr>
+      </w:pPr>
+      <w:r>
+        <w:rPr>
+          <w:b/>
+          <w:bCs/>
+        </w:rPr>
+        <w:t xml:space="preserve">Conclusion </w:t>
+      </w:r>
+    </w:p>
+    <w:p>
+      <w:r>
+        <w:rPr>
+          <w:b/>
+          <w:bCs/>
+        </w:rPr>
+        <w:tab/>
+      </w:r>
+      <w:r>
+        <w:t xml:space="preserve">The group was able to </w:t>
+      </w:r>
+      <w:r>
+        <w:t xml:space="preserve">find solutions to all questions </w:t>
+      </w:r>
+      <w:r>
+        <w:t>presented and</w:t>
+      </w:r>
+      <w:r>
+        <w:t xml:space="preserve"> were satisfied with our results. Some </w:t>
+      </w:r>
+      <w:r>
+        <w:t>information</w:t>
+      </w:r>
+      <w:r>
+        <w:t xml:space="preserve"> found in this project </w:t>
+      </w:r>
+      <w:r>
+        <w:t>was</w:t>
+      </w:r>
+      <w:r>
+        <w:t xml:space="preserve"> eye opening</w:t>
+      </w:r>
+      <w:r>
+        <w:t>, for instance, the only item males bought more of than females</w:t>
+      </w:r>
+      <w:r>
         <w:t>,</w:t>
       </w:r>
       <w:r>
-        <w:rPr>
-          <w:b/>
-          <w:bCs/>
-        </w:rPr>
-        <w:t xml:space="preserve"> per category</w:t>
-      </w:r>
-      <w:r>
-        <w:rPr>
-          <w:b/>
-          <w:bCs/>
-        </w:rPr>
-        <w:t>?</w:t>
-      </w:r>
-    </w:p>
-    <w:p>
-      <w:pPr>
-        <w:ind w:left="720"/>
-        <w:rPr>
-          <w:b/>
-          <w:bCs/>
-          <w:i/>
-          <w:iCs/>
-        </w:rPr>
-      </w:pPr>
-      <w:r>
-        <w:rPr>
-          <w:b/>
-          <w:bCs/>
-          <w:i/>
-          <w:iCs/>
-        </w:rPr>
-        <w:t>Query Performed:</w:t>
-      </w:r>
-    </w:p>
-    <w:p>
-      <w:pPr>
-        <w:pStyle w:val="NoSpacing"/>
-        <w:ind w:left="720"/>
-      </w:pPr>
-      <w:r>
-        <w:t xml:space="preserve">with </w:t>
-      </w:r>
-      <w:proofErr w:type="spellStart"/>
-      <w:r>
-        <w:t>mall_rank</w:t>
-      </w:r>
-      <w:proofErr w:type="spellEnd"/>
-      <w:r>
-        <w:t xml:space="preserve"> as (</w:t>
-      </w:r>
-    </w:p>
-    <w:p>
-      <w:pPr>
-        <w:pStyle w:val="NoSpacing"/>
-        <w:ind w:left="720"/>
-      </w:pPr>
-      <w:r>
-        <w:t xml:space="preserve">  select</w:t>
-      </w:r>
-    </w:p>
-    <w:p>
-      <w:pPr>
-        <w:pStyle w:val="NoSpacing"/>
-        <w:ind w:left="720"/>
-      </w:pPr>
-      <w:r>
-        <w:t xml:space="preserve">    </w:t>
-      </w:r>
-      <w:proofErr w:type="spellStart"/>
-      <w:r>
-        <w:t>shopping_mall</w:t>
-      </w:r>
-      <w:proofErr w:type="spellEnd"/>
-      <w:r>
-        <w:t xml:space="preserve"> as mall,</w:t>
-      </w:r>
-    </w:p>
-    <w:p>
-      <w:pPr>
-        <w:pStyle w:val="NoSpacing"/>
-        <w:ind w:left="720"/>
-      </w:pPr>
-      <w:r>
-        <w:t xml:space="preserve">    category,</w:t>
-      </w:r>
-    </w:p>
-    <w:p>
-      <w:pPr>
-        <w:pStyle w:val="NoSpacing"/>
-        <w:ind w:left="720"/>
-      </w:pPr>
-      <w:r>
-        <w:t xml:space="preserve">    avg(cast(</w:t>
-      </w:r>
-      <w:proofErr w:type="spellStart"/>
-      <w:r>
-        <w:t>selling_price_per_unit</w:t>
-      </w:r>
-      <w:proofErr w:type="spellEnd"/>
-      <w:r>
-        <w:t xml:space="preserve"> as numeric)) as asp,</w:t>
-      </w:r>
-    </w:p>
-    <w:p>
-      <w:pPr>
-        <w:pStyle w:val="NoSpacing"/>
-        <w:ind w:left="720"/>
-      </w:pPr>
-      <w:r>
-        <w:t xml:space="preserve">    rank() over (partition by category order by avg(cast(</w:t>
-      </w:r>
-      <w:proofErr w:type="spellStart"/>
-      <w:r>
-        <w:t>selling_price_per_unit</w:t>
-      </w:r>
-      <w:proofErr w:type="spellEnd"/>
-      <w:r>
-        <w:t xml:space="preserve"> as numeric)) desc) as r</w:t>
-      </w:r>
-    </w:p>
-    <w:p>
-      <w:pPr>
-        <w:pStyle w:val="NoSpacing"/>
-        <w:ind w:left="720"/>
-      </w:pPr>
-      <w:r>
-        <w:t xml:space="preserve">  from</w:t>
-      </w:r>
-    </w:p>
-    <w:p>
-      <w:pPr>
-        <w:pStyle w:val="NoSpacing"/>
-        <w:ind w:left="720"/>
-      </w:pPr>
-      <w:r>
-        <w:t xml:space="preserve">    transactions</w:t>
-      </w:r>
-    </w:p>
-    <w:p>
-      <w:pPr>
-        <w:pStyle w:val="NoSpacing"/>
-        <w:ind w:left="720"/>
-      </w:pPr>
-      <w:r>
-        <w:t xml:space="preserve">    natural join malls</w:t>
-      </w:r>
-    </w:p>
-    <w:p>
-      <w:pPr>
-        <w:pStyle w:val="NoSpacing"/>
-        <w:ind w:left="720"/>
-      </w:pPr>
-      <w:r>
-        <w:t xml:space="preserve">  group by</w:t>
-      </w:r>
-    </w:p>
-    <w:p>
-      <w:pPr>
-        <w:pStyle w:val="NoSpacing"/>
-        <w:ind w:left="720"/>
-      </w:pPr>
-      <w:r>
-        <w:t xml:space="preserve">    mall,</w:t>
-      </w:r>
-    </w:p>
-    <w:p>
-      <w:pPr>
-        <w:pStyle w:val="NoSpacing"/>
-        <w:ind w:left="720"/>
-      </w:pPr>
-      <w:r>
-        <w:t xml:space="preserve">    category</w:t>
-      </w:r>
-    </w:p>
-    <w:p>
-      <w:pPr>
-        <w:pStyle w:val="NoSpacing"/>
-        <w:ind w:left="720"/>
-      </w:pPr>
-      <w:r>
-        <w:t>)</w:t>
-      </w:r>
-    </w:p>
-    <w:p>
-      <w:pPr>
-        <w:pStyle w:val="NoSpacing"/>
-        <w:ind w:left="720"/>
-      </w:pPr>
-      <w:r>
-        <w:t>select</w:t>
-      </w:r>
-    </w:p>
-    <w:p>
-      <w:pPr>
-        <w:pStyle w:val="NoSpacing"/>
-        <w:ind w:left="720"/>
-      </w:pPr>
-      <w:r>
-        <w:t xml:space="preserve">  mall,</w:t>
-      </w:r>
-    </w:p>
-    <w:p>
-      <w:pPr>
-        <w:pStyle w:val="NoSpacing"/>
-        <w:ind w:left="720"/>
-      </w:pPr>
-      <w:r>
-        <w:t xml:space="preserve">  category,</w:t>
-      </w:r>
-    </w:p>
-    <w:p>
-      <w:pPr>
-        <w:pStyle w:val="NoSpacing"/>
-        <w:ind w:left="720"/>
-      </w:pPr>
-      <w:r>
-        <w:t xml:space="preserve">  round(asp, 2) as </w:t>
-      </w:r>
-      <w:proofErr w:type="spellStart"/>
-      <w:r>
-        <w:t>average_price</w:t>
-      </w:r>
-      <w:proofErr w:type="spellEnd"/>
-    </w:p>
-    <w:p>
-      <w:pPr>
-        <w:pStyle w:val="NoSpacing"/>
-        <w:ind w:left="720"/>
-      </w:pPr>
-      <w:r>
-        <w:t>from</w:t>
-      </w:r>
-    </w:p>
-    <w:p>
-      <w:pPr>
-        <w:pStyle w:val="NoSpacing"/>
-        <w:ind w:left="720"/>
-      </w:pPr>
-      <w:r>
-        <w:t xml:space="preserve">  </w:t>
-      </w:r>
-      <w:proofErr w:type="spellStart"/>
-      <w:r>
-        <w:t>mall_rank</w:t>
-      </w:r>
-      <w:proofErr w:type="spellEnd"/>
-    </w:p>
-    <w:p>
-      <w:pPr>
-        <w:pStyle w:val="NoSpacing"/>
-        <w:ind w:left="720"/>
-      </w:pPr>
-      <w:r>
-        <w:t>where</w:t>
-      </w:r>
-    </w:p>
-    <w:p>
-      <w:pPr>
-        <w:pStyle w:val="NoSpacing"/>
-        <w:ind w:left="720"/>
-      </w:pPr>
-      <w:r>
-        <w:t xml:space="preserve">  r = 1</w:t>
-      </w:r>
-    </w:p>
-    <w:p>
-      <w:pPr>
-        <w:pStyle w:val="NoSpacing"/>
-        <w:ind w:left="720"/>
-      </w:pPr>
-      <w:r>
-        <w:t>order by</w:t>
-      </w:r>
-    </w:p>
-    <w:p>
-      <w:pPr>
-        <w:pStyle w:val="NoSpacing"/>
-        <w:ind w:left="720"/>
-        <w:rPr>
-          <w:b/>
-          <w:bCs/>
-        </w:rPr>
-      </w:pPr>
-      <w:r>
-        <w:lastRenderedPageBreak/>
-        <w:t xml:space="preserve">  category;</w:t>
-      </w:r>
-    </w:p>
-    <w:p>
-      <w:pPr>
-        <w:rPr>
-          <w:b/>
-          <w:bCs/>
-        </w:rPr>
-      </w:pPr>
-    </w:p>
-    <w:p>
-      <w:pPr>
-        <w:ind w:left="720"/>
-        <w:rPr>
-          <w:b/>
-          <w:bCs/>
-          <w:i/>
-          <w:iCs/>
-        </w:rPr>
-      </w:pPr>
-      <w:r>
-        <w:rPr>
-          <w:b/>
-          <w:bCs/>
-          <w:i/>
-          <w:iCs/>
-        </w:rPr>
-        <w:t>Results:</w:t>
-      </w:r>
-    </w:p>
-    <w:p>
-      <w:pPr>
-        <w:ind w:left="720"/>
-      </w:pPr>
-      <w:r>
-        <w:drawing>
-          <wp:inline distT="0" distB="0" distL="0" distR="0" wp14:anchorId="13D5A2AB" wp14:editId="7B1CC9B0">
-            <wp:extent cx="5943600" cy="4841240"/>
-            <wp:effectExtent l="0" t="0" r="0" b="0"/>
-            <wp:docPr id="2037415852" name="Picture 1" descr="A screenshot of a white table&#10;&#10;Description automatically generated"/>
-            <wp:cNvGraphicFramePr>
-              <a:graphicFrameLocks xmlns:a="http://schemas.openxmlformats.org/drawingml/2006/main" noChangeAspect="1"/>
-            </wp:cNvGraphicFramePr>
-            <a:graphic xmlns:a="http://schemas.openxmlformats.org/drawingml/2006/main">
-              <a:graphicData uri="http://schemas.openxmlformats.org/drawingml/2006/picture">
-                <pic:pic xmlns:pic="http://schemas.openxmlformats.org/drawingml/2006/picture">
-                  <pic:nvPicPr>
-                    <pic:cNvPr id="2037415852" name="Picture 1" descr="A screenshot of a white table&#10;&#10;Description automatically generated"/>
-                    <pic:cNvPicPr/>
-                  </pic:nvPicPr>
-                  <pic:blipFill>
-                    <a:blip r:embed="rId12"/>
-                    <a:stretch>
-                      <a:fillRect/>
-                    </a:stretch>
-                  </pic:blipFill>
-                  <pic:spPr>
-                    <a:xfrm>
-                      <a:off x="0" y="0"/>
-                      <a:ext cx="5943600" cy="4841240"/>
-                    </a:xfrm>
-                    <a:prstGeom prst="rect">
-                      <a:avLst/>
-                    </a:prstGeom>
-                  </pic:spPr>
-                </pic:pic>
-              </a:graphicData>
-            </a:graphic>
-          </wp:inline>
-        </w:drawing>
-      </w:r>
-    </w:p>
-    <w:p/>
-    <w:p>
-      <w:pPr>
-        <w:rPr>
-          <w:b/>
-          <w:bCs/>
-        </w:rPr>
-      </w:pPr>
-      <w:r>
-        <w:rPr>
-          <w:b/>
-          <w:bCs/>
-        </w:rPr>
-        <w:t xml:space="preserve">Conclusion </w:t>
-      </w:r>
-    </w:p>
-    <w:p>
-      <w:r>
-        <w:rPr>
-          <w:b/>
-          <w:bCs/>
-        </w:rPr>
-        <w:tab/>
-      </w:r>
-      <w:r>
-        <w:t xml:space="preserve">The group was able to </w:t>
-      </w:r>
-      <w:r>
-        <w:t xml:space="preserve">find solutions to all questions </w:t>
-      </w:r>
-      <w:r>
-        <w:t>presented and</w:t>
-      </w:r>
-      <w:r>
-        <w:t xml:space="preserve"> were satisfied with our results. Some </w:t>
-      </w:r>
-      <w:r>
-        <w:t>information</w:t>
-      </w:r>
-      <w:r>
-        <w:t xml:space="preserve"> found in this project </w:t>
-      </w:r>
-      <w:r>
-        <w:t>was</w:t>
-      </w:r>
-      <w:r>
-        <w:t xml:space="preserve"> eye opening</w:t>
-      </w:r>
-      <w:r>
-        <w:t>, for instance, the only item males bought more of than females</w:t>
-      </w:r>
-      <w:r>
-        <w:t xml:space="preserve"> were toys. This project </w:t>
-      </w:r>
-      <w:r>
-        <w:t xml:space="preserve">forced us to </w:t>
-      </w:r>
-      <w:r>
-        <w:t>expand</w:t>
-      </w:r>
-      <w:r>
-        <w:t xml:space="preserve"> our current knowledge of PostgreSQL 9.6 </w:t>
-      </w:r>
-      <w:r>
-        <w:t xml:space="preserve">further when </w:t>
-      </w:r>
-      <w:r>
-        <w:t>trying to find answers to our questions above.</w:t>
+        <w:t xml:space="preserve"> </w:t>
+      </w:r>
+      <w:r>
+        <w:t>resided in the toys category</w:t>
+      </w:r>
+      <w:r>
+        <w:t xml:space="preserve">. </w:t>
+      </w:r>
+      <w:r>
+        <w:t>As mentioned earlier, some further research could include</w:t>
+      </w:r>
+      <w:r>
+        <w:t xml:space="preserve"> taking a deeper dive into why the souvenir category didn’t perform as well as the others</w:t>
+      </w:r>
+      <w:r>
+        <w:t xml:space="preserve">. Our original hypothesis for this </w:t>
+      </w:r>
+      <w:r>
+        <w:t>issue</w:t>
+      </w:r>
+      <w:r>
+        <w:t xml:space="preserve"> would be </w:t>
+      </w:r>
+      <w:r>
+        <w:t>the location of the mall</w:t>
+      </w:r>
+      <w:r>
+        <w:t xml:space="preserve"> being in a low tourism area</w:t>
+      </w:r>
+      <w:r>
+        <w:t xml:space="preserve">. If the </w:t>
+      </w:r>
+      <w:r>
+        <w:t>locations tourism rate isn’t high</w:t>
+      </w:r>
+      <w:r>
+        <w:t xml:space="preserve">, </w:t>
+      </w:r>
+      <w:r>
+        <w:t>this could explain why souvenirs don’t sell well.</w:t>
       </w:r>
     </w:p>
     <w:sectPr>
